--- a/src/main/resources/simple/word/test.docx
+++ b/src/main/resources/simple/word/test.docx
@@ -164,15 +164,7 @@
           <w:szCs w:val="32"/>
           <w:u w:val="single"/>
         </w:rPr>
-        <w:t>$</w:t>
-      </w:r>
-      <w:r>
-        <w:rPr>
-          <w:rFonts w:ascii="仿宋_GB2312" w:eastAsia="仿宋_GB2312" w:hint="eastAsia"/>
-          <w:szCs w:val="32"/>
-          <w:u w:val="single"/>
-        </w:rPr>
-        <w:t>{head}</w:t>
+        <w:t>${head}</w:t>
       </w:r>
       <w:r>
         <w:rPr>
@@ -348,6 +340,22 @@
           <w:szCs w:val="32"/>
         </w:rPr>
         <w:t>。</w:t>
+      </w:r>
+    </w:p>
+    <w:p>
+      <w:pPr>
+        <w:ind w:firstLineChars="200" w:firstLine="680"/>
+        <w:rPr>
+          <w:rFonts w:ascii="仿宋_GB2312" w:eastAsia="仿宋_GB2312"/>
+          <w:szCs w:val="32"/>
+        </w:rPr>
+      </w:pPr>
+      <w:r>
+        <w:rPr>
+          <w:rFonts w:ascii="仿宋_GB2312" w:eastAsia="仿宋_GB2312" w:hint="eastAsia"/>
+          <w:szCs w:val="32"/>
+        </w:rPr>
+        <w:t>${pic}</w:t>
       </w:r>
     </w:p>
     <w:p>
@@ -394,6 +402,40 @@
                 <w:highlight w:val="red"/>
               </w:rPr>
             </w:pPr>
+          </w:p>
+        </w:tc>
+        <w:tc>
+          <w:tcPr>
+            <w:tcW w:w="7248" w:type="dxa"/>
+            <w:gridSpan w:val="4"/>
+          </w:tcPr>
+          <w:p>
+            <w:pPr>
+              <w:jc w:val="center"/>
+              <w:rPr>
+                <w:rFonts w:ascii="仿宋_GB2312" w:eastAsia="仿宋_GB2312"/>
+                <w:b/>
+                <w:szCs w:val="32"/>
+              </w:rPr>
+            </w:pPr>
+          </w:p>
+        </w:tc>
+      </w:tr>
+      <w:tr>
+        <w:tc>
+          <w:tcPr>
+            <w:tcW w:w="1812" w:type="dxa"/>
+          </w:tcPr>
+          <w:p>
+            <w:pPr>
+              <w:jc w:val="center"/>
+              <w:rPr>
+                <w:rFonts w:ascii="仿宋_GB2312" w:eastAsia="仿宋_GB2312"/>
+                <w:b/>
+                <w:szCs w:val="32"/>
+                <w:highlight w:val="red"/>
+              </w:rPr>
+            </w:pPr>
             <w:r>
               <w:rPr>
                 <w:rFonts w:ascii="仿宋_GB2312" w:eastAsia="仿宋_GB2312" w:hint="eastAsia"/>
@@ -642,7 +684,22 @@
           <w:rFonts w:ascii="仿宋_GB2312" w:eastAsia="仿宋_GB2312" w:cs="黑体" w:hint="eastAsia"/>
           <w:szCs w:val="32"/>
         </w:rPr>
-        <w:t>福田街道总工会</w:t>
+        <w:lastRenderedPageBreak/>
+        <w:t>福田</w:t>
+      </w:r>
+      <w:r>
+        <w:rPr>
+          <w:rFonts w:ascii="仿宋_GB2312" w:eastAsia="仿宋_GB2312" w:cs="黑体" w:hint="eastAsia"/>
+          <w:szCs w:val="32"/>
+        </w:rPr>
+        <w:t>${xm}</w:t>
+      </w:r>
+      <w:r>
+        <w:rPr>
+          <w:rFonts w:ascii="仿宋_GB2312" w:eastAsia="仿宋_GB2312" w:cs="黑体" w:hint="eastAsia"/>
+          <w:szCs w:val="32"/>
+        </w:rPr>
+        <w:t>总工会</w:t>
       </w:r>
       <w:r>
         <w:rPr>
@@ -705,6 +762,67 @@
         <w:t>日</w:t>
       </w:r>
     </w:p>
+    <w:tbl>
+      <w:tblPr>
+        <w:tblStyle w:val="a8"/>
+        <w:tblW w:w="0" w:type="auto"/>
+        <w:tblLook w:val="04A0"/>
+      </w:tblPr>
+      <w:tblGrid>
+        <w:gridCol w:w="1812"/>
+        <w:gridCol w:w="7248"/>
+      </w:tblGrid>
+      <w:tr>
+        <w:tc>
+          <w:tcPr>
+            <w:tcW w:w="1812" w:type="dxa"/>
+          </w:tcPr>
+          <w:p>
+            <w:pPr>
+              <w:jc w:val="center"/>
+              <w:rPr>
+                <w:rFonts w:ascii="仿宋_GB2312" w:eastAsia="仿宋_GB2312"/>
+                <w:b/>
+                <w:szCs w:val="32"/>
+                <w:highlight w:val="red"/>
+              </w:rPr>
+            </w:pPr>
+            <w:r>
+              <w:rPr>
+                <w:rFonts w:ascii="仿宋_GB2312" w:eastAsia="仿宋_GB2312" w:hint="eastAsia"/>
+                <w:b/>
+                <w:szCs w:val="32"/>
+                <w:highlight w:val="red"/>
+              </w:rPr>
+              <w:t>${pic}</w:t>
+            </w:r>
+          </w:p>
+        </w:tc>
+        <w:tc>
+          <w:tcPr>
+            <w:tcW w:w="7248" w:type="dxa"/>
+          </w:tcPr>
+          <w:p>
+            <w:pPr>
+              <w:jc w:val="center"/>
+              <w:rPr>
+                <w:rFonts w:ascii="仿宋_GB2312" w:eastAsia="仿宋_GB2312"/>
+                <w:b/>
+                <w:szCs w:val="32"/>
+              </w:rPr>
+            </w:pPr>
+            <w:r>
+              <w:rPr>
+                <w:rFonts w:ascii="仿宋_GB2312" w:eastAsia="仿宋_GB2312" w:hint="eastAsia"/>
+                <w:b/>
+                <w:szCs w:val="32"/>
+              </w:rPr>
+              <w:t>${xm}</w:t>
+            </w:r>
+          </w:p>
+        </w:tc>
+      </w:tr>
+    </w:tbl>
     <w:p>
       <w:pPr>
         <w:wordWrap w:val="0"/>

--- a/src/main/resources/simple/word/test.docx
+++ b/src/main/resources/simple/word/test.docx
@@ -769,55 +769,53 @@
         <w:tblLook w:val="04A0"/>
       </w:tblPr>
       <w:tblGrid>
-        <w:gridCol w:w="1812"/>
-        <w:gridCol w:w="7248"/>
+        <w:gridCol w:w="4530"/>
+        <w:gridCol w:w="4530"/>
       </w:tblGrid>
       <w:tr>
         <w:tc>
           <w:tcPr>
-            <w:tcW w:w="1812" w:type="dxa"/>
+            <w:tcW w:w="4530" w:type="dxa"/>
           </w:tcPr>
           <w:p>
             <w:pPr>
-              <w:jc w:val="center"/>
+              <w:wordWrap w:val="0"/>
+              <w:ind w:right="680"/>
+              <w:jc w:val="right"/>
               <w:rPr>
                 <w:rFonts w:ascii="仿宋_GB2312" w:eastAsia="仿宋_GB2312"/>
-                <w:b/>
                 <w:szCs w:val="32"/>
-                <w:highlight w:val="red"/>
               </w:rPr>
             </w:pPr>
             <w:r>
               <w:rPr>
                 <w:rFonts w:ascii="仿宋_GB2312" w:eastAsia="仿宋_GB2312" w:hint="eastAsia"/>
-                <w:b/>
                 <w:szCs w:val="32"/>
-                <w:highlight w:val="red"/>
-              </w:rPr>
-              <w:t>${pic}</w:t>
+              </w:rPr>
+              <w:t>dsf</w:t>
             </w:r>
           </w:p>
         </w:tc>
         <w:tc>
           <w:tcPr>
-            <w:tcW w:w="7248" w:type="dxa"/>
+            <w:tcW w:w="4530" w:type="dxa"/>
           </w:tcPr>
           <w:p>
             <w:pPr>
-              <w:jc w:val="center"/>
+              <w:wordWrap w:val="0"/>
+              <w:ind w:right="680"/>
+              <w:jc w:val="right"/>
               <w:rPr>
                 <w:rFonts w:ascii="仿宋_GB2312" w:eastAsia="仿宋_GB2312"/>
-                <w:b/>
                 <w:szCs w:val="32"/>
               </w:rPr>
             </w:pPr>
             <w:r>
               <w:rPr>
                 <w:rFonts w:ascii="仿宋_GB2312" w:eastAsia="仿宋_GB2312" w:hint="eastAsia"/>
-                <w:b/>
                 <w:szCs w:val="32"/>
               </w:rPr>
-              <w:t>${xm}</w:t>
+              <w:t>dsf</w:t>
             </w:r>
           </w:p>
         </w:tc>

--- a/src/main/resources/simple/word/test.docx
+++ b/src/main/resources/simple/word/test.docx
@@ -355,7 +355,30 @@
           <w:rFonts w:ascii="仿宋_GB2312" w:eastAsia="仿宋_GB2312" w:hint="eastAsia"/>
           <w:szCs w:val="32"/>
         </w:rPr>
-        <w:t>${pic}</w:t>
+        <w:t>${</w:t>
+      </w:r>
+      <w:proofErr w:type="spellStart"/>
+      <w:r>
+        <w:rPr>
+          <w:rFonts w:ascii="仿宋_GB2312" w:eastAsia="仿宋_GB2312" w:hint="eastAsia"/>
+          <w:szCs w:val="32"/>
+        </w:rPr>
+        <w:t>p</w:t>
+      </w:r>
+      <w:r>
+        <w:rPr>
+          <w:rFonts w:ascii="仿宋_GB2312" w:eastAsia="仿宋_GB2312" w:hint="eastAsia"/>
+          <w:szCs w:val="32"/>
+        </w:rPr>
+        <w:t>z</w:t>
+      </w:r>
+      <w:proofErr w:type="spellEnd"/>
+      <w:r>
+        <w:rPr>
+          <w:rFonts w:ascii="仿宋_GB2312" w:eastAsia="仿宋_GB2312" w:hint="eastAsia"/>
+          <w:szCs w:val="32"/>
+        </w:rPr>
+        <w:t>}</w:t>
       </w:r>
     </w:p>
     <w:p>
@@ -560,6 +583,7 @@
                 <w:szCs w:val="21"/>
               </w:rPr>
             </w:pPr>
+            <w:proofErr w:type="spellStart"/>
             <w:r>
               <w:rPr>
                 <w:rFonts w:ascii="仿宋_GB2312" w:eastAsia="仿宋_GB2312" w:hint="eastAsia"/>
@@ -568,6 +592,7 @@
               </w:rPr>
               <w:t>sdf</w:t>
             </w:r>
+            <w:proofErr w:type="spellEnd"/>
           </w:p>
         </w:tc>
         <w:tc>
@@ -582,6 +607,7 @@
                 <w:szCs w:val="21"/>
               </w:rPr>
             </w:pPr>
+            <w:proofErr w:type="spellStart"/>
             <w:r>
               <w:rPr>
                 <w:rFonts w:ascii="仿宋_GB2312" w:eastAsia="仿宋_GB2312" w:hint="eastAsia"/>
@@ -590,6 +616,7 @@
               </w:rPr>
               <w:t>dfs</w:t>
             </w:r>
+            <w:proofErr w:type="spellEnd"/>
           </w:p>
         </w:tc>
         <w:tc>
@@ -604,6 +631,7 @@
                 <w:szCs w:val="21"/>
               </w:rPr>
             </w:pPr>
+            <w:proofErr w:type="spellStart"/>
             <w:r>
               <w:rPr>
                 <w:rFonts w:ascii="仿宋_GB2312" w:eastAsia="仿宋_GB2312" w:hint="eastAsia"/>
@@ -612,6 +640,7 @@
               </w:rPr>
               <w:t>sdf</w:t>
             </w:r>
+            <w:proofErr w:type="spellEnd"/>
           </w:p>
         </w:tc>
         <w:tc>
@@ -626,6 +655,7 @@
                 <w:szCs w:val="21"/>
               </w:rPr>
             </w:pPr>
+            <w:proofErr w:type="spellStart"/>
             <w:r>
               <w:rPr>
                 <w:rFonts w:ascii="仿宋_GB2312" w:eastAsia="仿宋_GB2312" w:hint="eastAsia"/>
@@ -634,6 +664,7 @@
               </w:rPr>
               <w:t>sdf</w:t>
             </w:r>
+            <w:proofErr w:type="spellEnd"/>
           </w:p>
         </w:tc>
         <w:tc>
@@ -648,6 +679,7 @@
                 <w:szCs w:val="21"/>
               </w:rPr>
             </w:pPr>
+            <w:proofErr w:type="spellStart"/>
             <w:r>
               <w:rPr>
                 <w:rFonts w:ascii="仿宋_GB2312" w:eastAsia="仿宋_GB2312" w:hint="eastAsia"/>
@@ -656,6 +688,7 @@
               </w:rPr>
               <w:t>dsf</w:t>
             </w:r>
+            <w:proofErr w:type="spellEnd"/>
           </w:p>
         </w:tc>
       </w:tr>
@@ -692,7 +725,23 @@
           <w:rFonts w:ascii="仿宋_GB2312" w:eastAsia="仿宋_GB2312" w:cs="黑体" w:hint="eastAsia"/>
           <w:szCs w:val="32"/>
         </w:rPr>
-        <w:t>${xm}</w:t>
+        <w:t>${</w:t>
+      </w:r>
+      <w:proofErr w:type="spellStart"/>
+      <w:r>
+        <w:rPr>
+          <w:rFonts w:ascii="仿宋_GB2312" w:eastAsia="仿宋_GB2312" w:cs="黑体" w:hint="eastAsia"/>
+          <w:szCs w:val="32"/>
+        </w:rPr>
+        <w:t>xm</w:t>
+      </w:r>
+      <w:proofErr w:type="spellEnd"/>
+      <w:r>
+        <w:rPr>
+          <w:rFonts w:ascii="仿宋_GB2312" w:eastAsia="仿宋_GB2312" w:cs="黑体" w:hint="eastAsia"/>
+          <w:szCs w:val="32"/>
+        </w:rPr>
+        <w:t>}</w:t>
       </w:r>
       <w:r>
         <w:rPr>
@@ -787,6 +836,7 @@
                 <w:szCs w:val="32"/>
               </w:rPr>
             </w:pPr>
+            <w:proofErr w:type="spellStart"/>
             <w:r>
               <w:rPr>
                 <w:rFonts w:ascii="仿宋_GB2312" w:eastAsia="仿宋_GB2312" w:hint="eastAsia"/>
@@ -794,6 +844,7 @@
               </w:rPr>
               <w:t>dsf</w:t>
             </w:r>
+            <w:proofErr w:type="spellEnd"/>
           </w:p>
         </w:tc>
         <w:tc>
@@ -810,6 +861,7 @@
                 <w:szCs w:val="32"/>
               </w:rPr>
             </w:pPr>
+            <w:proofErr w:type="spellStart"/>
             <w:r>
               <w:rPr>
                 <w:rFonts w:ascii="仿宋_GB2312" w:eastAsia="仿宋_GB2312" w:hint="eastAsia"/>
@@ -817,6 +869,7 @@
               </w:rPr>
               <w:t>dsf</w:t>
             </w:r>
+            <w:proofErr w:type="spellEnd"/>
           </w:p>
         </w:tc>
       </w:tr>
